--- a/proseminar/01/assignment1.docx
+++ b/proseminar/01/assignment1.docx
@@ -261,17 +261,7 @@
           <w:szCs w:val="24"/>
           <w:lang w:val="en-US"/>
         </w:rPr>
-        <w:t>openmpi-</w:t>
-      </w:r>
-      <w:r>
-        <w:rPr>
-          <w:i/>
-          <w:iCs/>
-          <w:sz w:val="24"/>
-          <w:szCs w:val="24"/>
-          <w:lang w:val="en-US"/>
-        </w:rPr>
-        <w:t>fillup</w:t>
+        <w:t>openmpi-fillup</w:t>
       </w:r>
       <w:proofErr w:type="spellEnd"/>
       <w:r>
@@ -1061,68 +1051,641 @@
           <w:lang w:val="en-US"/>
         </w:rPr>
       </w:pPr>
+    </w:p>
+    <w:p>
+      <w:pPr>
+        <w:rPr>
+          <w:rFonts w:cstheme="minorHAnsi"/>
+          <w:sz w:val="24"/>
+          <w:szCs w:val="24"/>
+          <w:lang w:val="en-US"/>
+        </w:rPr>
+      </w:pPr>
+      <w:r>
+        <w:rPr>
+          <w:rFonts w:cstheme="minorHAnsi"/>
+          <w:sz w:val="24"/>
+          <w:szCs w:val="24"/>
+          <w:lang w:val="en-US"/>
+        </w:rPr>
+        <w:t xml:space="preserve">You need to specify the </w:t>
+      </w:r>
+      <w:r>
+        <w:rPr>
+          <w:rFonts w:cstheme="minorHAnsi"/>
+          <w:i/>
+          <w:iCs/>
+          <w:sz w:val="24"/>
+          <w:szCs w:val="24"/>
+          <w:lang w:val="en-US"/>
+        </w:rPr>
+        <w:t>-pe</w:t>
+      </w:r>
+      <w:r>
+        <w:rPr>
+          <w:rFonts w:cstheme="minorHAnsi"/>
+          <w:i/>
+          <w:iCs/>
+          <w:sz w:val="24"/>
+          <w:szCs w:val="24"/>
+          <w:lang w:val="en-US"/>
+        </w:rPr>
+        <w:t xml:space="preserve"> </w:t>
+      </w:r>
+      <w:r>
+        <w:rPr>
+          <w:rFonts w:cstheme="minorHAnsi"/>
+          <w:sz w:val="24"/>
+          <w:szCs w:val="24"/>
+          <w:lang w:val="en-US"/>
+        </w:rPr>
+        <w:t>parameter</w:t>
+      </w:r>
+      <w:r>
+        <w:rPr>
+          <w:rFonts w:cstheme="minorHAnsi"/>
+          <w:sz w:val="24"/>
+          <w:szCs w:val="24"/>
+          <w:lang w:val="en-US"/>
+        </w:rPr>
+        <w:t xml:space="preserve"> to run a program in parallel and tell the system the number of total slot as well as how many slots should be handled by each node/socket (</w:t>
+      </w:r>
+      <w:proofErr w:type="spellStart"/>
+      <w:r>
+        <w:rPr>
+          <w:i/>
+          <w:iCs/>
+          <w:sz w:val="24"/>
+          <w:szCs w:val="24"/>
+          <w:lang w:val="en-US"/>
+        </w:rPr>
+        <w:t>openmpi-Xperhost</w:t>
+      </w:r>
+      <w:proofErr w:type="spellEnd"/>
+      <w:r>
+        <w:rPr>
+          <w:i/>
+          <w:iCs/>
+          <w:sz w:val="24"/>
+          <w:szCs w:val="24"/>
+          <w:lang w:val="en-US"/>
+        </w:rPr>
+        <w:t>/</w:t>
+      </w:r>
+      <w:proofErr w:type="spellStart"/>
+      <w:r>
+        <w:rPr>
+          <w:i/>
+          <w:iCs/>
+          <w:sz w:val="24"/>
+          <w:szCs w:val="24"/>
+          <w:lang w:val="en-US"/>
+        </w:rPr>
+        <w:t>openmpi-fillup</w:t>
+      </w:r>
+      <w:proofErr w:type="spellEnd"/>
+      <w:r>
+        <w:rPr>
+          <w:i/>
+          <w:iCs/>
+          <w:sz w:val="24"/>
+          <w:szCs w:val="24"/>
+          <w:lang w:val="en-US"/>
+        </w:rPr>
+        <w:t>)</w:t>
+      </w:r>
+    </w:p>
+    <w:p>
+      <w:pPr>
+        <w:jc w:val="both"/>
+        <w:rPr>
+          <w:b/>
+          <w:bCs/>
+          <w:sz w:val="24"/>
+          <w:szCs w:val="24"/>
+          <w:lang w:val="en-US"/>
+        </w:rPr>
+      </w:pPr>
+      <w:r>
+        <w:rPr>
+          <w:b/>
+          <w:bCs/>
+          <w:sz w:val="24"/>
+          <w:szCs w:val="24"/>
+          <w:lang w:val="en-US"/>
+        </w:rPr>
+        <w:lastRenderedPageBreak/>
+        <w:t>Exercise 2:</w:t>
+      </w:r>
+    </w:p>
+    <w:p>
+      <w:pPr>
+        <w:jc w:val="both"/>
+        <w:rPr>
+          <w:i/>
+          <w:iCs/>
+          <w:sz w:val="24"/>
+          <w:szCs w:val="24"/>
+          <w:lang w:val="en-US"/>
+        </w:rPr>
+      </w:pPr>
+      <w:r>
+        <w:rPr>
+          <w:sz w:val="24"/>
+          <w:szCs w:val="24"/>
+          <w:lang w:val="en-US"/>
+        </w:rPr>
+        <w:t xml:space="preserve">Tables &amp; Figures of the OSU Benchmark: </w:t>
+      </w:r>
+      <w:r>
+        <w:rPr>
+          <w:sz w:val="24"/>
+          <w:szCs w:val="24"/>
+          <w:lang w:val="en-US"/>
+        </w:rPr>
+        <w:tab/>
+      </w:r>
+      <w:r>
+        <w:rPr>
+          <w:i/>
+          <w:iCs/>
+          <w:sz w:val="24"/>
+          <w:szCs w:val="24"/>
+          <w:lang w:val="en-US"/>
+        </w:rPr>
+        <w:t>/assignment1/results/</w:t>
+      </w:r>
+      <w:r>
+        <w:rPr>
+          <w:i/>
+          <w:iCs/>
+          <w:sz w:val="24"/>
+          <w:szCs w:val="24"/>
+          <w:lang w:val="en-US"/>
+        </w:rPr>
+        <w:t>benchmark_results.xlsx</w:t>
+      </w:r>
+    </w:p>
+    <w:p>
+      <w:pPr>
+        <w:rPr>
+          <w:sz w:val="24"/>
+          <w:szCs w:val="24"/>
+          <w:lang w:val="en-US"/>
+        </w:rPr>
+      </w:pPr>
+      <w:r>
+        <w:rPr>
+          <w:sz w:val="24"/>
+          <w:szCs w:val="24"/>
+          <w:lang w:val="en-US"/>
+        </w:rPr>
+        <w:t>As expected</w:t>
+      </w:r>
+      <w:r>
+        <w:rPr>
+          <w:sz w:val="24"/>
+          <w:szCs w:val="24"/>
+          <w:lang w:val="en-US"/>
+        </w:rPr>
+        <w:t>, out</w:t>
+      </w:r>
+      <w:r>
+        <w:rPr>
+          <w:b/>
+          <w:bCs/>
+          <w:sz w:val="24"/>
+          <w:szCs w:val="24"/>
+          <w:lang w:val="en-US"/>
+        </w:rPr>
+        <w:t xml:space="preserve"> l</w:t>
+      </w:r>
+      <w:r>
+        <w:rPr>
+          <w:b/>
+          <w:bCs/>
+          <w:sz w:val="24"/>
+          <w:szCs w:val="24"/>
+          <w:lang w:val="en-US"/>
+        </w:rPr>
+        <w:t>atency</w:t>
+      </w:r>
+      <w:r>
+        <w:rPr>
+          <w:sz w:val="24"/>
+          <w:szCs w:val="24"/>
+          <w:lang w:val="en-US"/>
+        </w:rPr>
+        <w:t xml:space="preserve"> performance results show that two processes communicating between two different nodes takes longer than it would on processes on the same node </w:t>
+      </w:r>
+      <w:r>
+        <w:rPr>
+          <w:sz w:val="24"/>
+          <w:szCs w:val="24"/>
+          <w:lang w:val="en-US"/>
+        </w:rPr>
+        <w:t xml:space="preserve">with </w:t>
+      </w:r>
+      <w:r>
+        <w:rPr>
+          <w:sz w:val="24"/>
+          <w:szCs w:val="24"/>
+          <w:lang w:val="en-US"/>
+        </w:rPr>
+        <w:t xml:space="preserve">communication on the same socket </w:t>
+      </w:r>
+      <w:r>
+        <w:rPr>
+          <w:sz w:val="24"/>
+          <w:szCs w:val="24"/>
+          <w:lang w:val="en-US"/>
+        </w:rPr>
+        <w:t>being</w:t>
+      </w:r>
+      <w:r>
+        <w:rPr>
+          <w:sz w:val="24"/>
+          <w:szCs w:val="24"/>
+          <w:lang w:val="en-US"/>
+        </w:rPr>
+        <w:t xml:space="preserve"> the fastest. The latency imbalance</w:t>
+      </w:r>
+      <w:r>
+        <w:rPr>
+          <w:sz w:val="24"/>
+          <w:szCs w:val="24"/>
+          <w:lang w:val="en-US"/>
+        </w:rPr>
+        <w:t xml:space="preserve"> of the different ranks</w:t>
+      </w:r>
+      <w:r>
+        <w:rPr>
+          <w:sz w:val="24"/>
+          <w:szCs w:val="24"/>
+          <w:lang w:val="en-US"/>
+        </w:rPr>
+        <w:t xml:space="preserve"> decreases with an increase in size</w:t>
+      </w:r>
+      <w:r>
+        <w:rPr>
+          <w:sz w:val="24"/>
+          <w:szCs w:val="24"/>
+          <w:lang w:val="en-US"/>
+        </w:rPr>
+        <w:t>. One interesting observation was that the latency on data sizes &gt;2GB was best on two different nodes (maybe due to memory limitations</w:t>
+      </w:r>
+      <w:r>
+        <w:rPr>
+          <w:sz w:val="24"/>
+          <w:szCs w:val="24"/>
+          <w:lang w:val="en-US"/>
+        </w:rPr>
+        <w:t xml:space="preserve"> for processes</w:t>
+      </w:r>
+      <w:r>
+        <w:rPr>
+          <w:sz w:val="24"/>
+          <w:szCs w:val="24"/>
+          <w:lang w:val="en-US"/>
+        </w:rPr>
+        <w:t xml:space="preserve"> on the same node)!</w:t>
+      </w:r>
+    </w:p>
+    <w:p>
+      <w:pPr>
+        <w:rPr>
+          <w:sz w:val="24"/>
+          <w:szCs w:val="24"/>
+          <w:lang w:val="en-US"/>
+        </w:rPr>
+      </w:pPr>
+      <w:r>
+        <w:rPr>
+          <w:b/>
+          <w:bCs/>
+          <w:sz w:val="24"/>
+          <w:szCs w:val="24"/>
+          <w:lang w:val="en-US"/>
+        </w:rPr>
+        <w:t>Bandwidth</w:t>
+      </w:r>
+      <w:r>
+        <w:rPr>
+          <w:sz w:val="24"/>
+          <w:szCs w:val="24"/>
+          <w:lang w:val="en-US"/>
+        </w:rPr>
+        <w:t xml:space="preserve"> performance showed similar results. Node to node communications was the slowest, </w:t>
+      </w:r>
+      <w:r>
+        <w:rPr>
+          <w:sz w:val="24"/>
+          <w:szCs w:val="24"/>
+          <w:lang w:val="en-US"/>
+        </w:rPr>
+        <w:t>and both one node communications where on par until a data size of 2MB. For larger data sizes the bandwidth performance dropped significantly (es</w:t>
+      </w:r>
       <w:bookmarkStart w:id="0" w:name="_GoBack"/>
       <w:bookmarkEnd w:id="0"/>
-    </w:p>
-    <w:p>
-      <w:pPr>
-        <w:rPr>
-          <w:rFonts w:cstheme="minorHAnsi"/>
-          <w:sz w:val="24"/>
-          <w:szCs w:val="24"/>
-          <w:lang w:val="en-US"/>
-        </w:rPr>
-      </w:pPr>
-      <w:r>
-        <w:rPr>
-          <w:rFonts w:cstheme="minorHAnsi"/>
-          <w:sz w:val="24"/>
-          <w:szCs w:val="24"/>
-          <w:lang w:val="en-US"/>
-        </w:rPr>
-        <w:t xml:space="preserve">You need to specify the </w:t>
-      </w:r>
-      <w:r>
-        <w:rPr>
-          <w:rFonts w:cstheme="minorHAnsi"/>
+      <w:r>
+        <w:rPr>
+          <w:sz w:val="24"/>
+          <w:szCs w:val="24"/>
+          <w:lang w:val="en-US"/>
+        </w:rPr>
+        <w:t xml:space="preserve">pecially for the same socket benchmark) </w:t>
+      </w:r>
+      <w:r>
+        <w:rPr>
+          <w:sz w:val="24"/>
+          <w:szCs w:val="24"/>
+          <w:lang w:val="en-US"/>
+        </w:rPr>
+        <w:t>and</w:t>
+      </w:r>
+      <w:r>
+        <w:rPr>
+          <w:sz w:val="24"/>
+          <w:szCs w:val="24"/>
+          <w:lang w:val="en-US"/>
+        </w:rPr>
+        <w:t xml:space="preserve"> dropped a second time after 2GB (possibly due to cache and memory limitations)!</w:t>
+      </w:r>
+    </w:p>
+    <w:p>
+      <w:pPr>
+        <w:rPr>
+          <w:sz w:val="24"/>
+          <w:szCs w:val="24"/>
+          <w:lang w:val="en-US"/>
+        </w:rPr>
+      </w:pPr>
+      <w:r>
+        <w:rPr>
+          <w:sz w:val="24"/>
+          <w:szCs w:val="24"/>
+          <w:lang w:val="en-US"/>
+        </w:rPr>
+        <w:t>After multiple</w:t>
+      </w:r>
+      <w:r>
+        <w:rPr>
+          <w:sz w:val="24"/>
+          <w:szCs w:val="24"/>
+          <w:lang w:val="en-US"/>
+        </w:rPr>
+        <w:t xml:space="preserve"> benchmark</w:t>
+      </w:r>
+      <w:r>
+        <w:rPr>
+          <w:sz w:val="24"/>
+          <w:szCs w:val="24"/>
+          <w:lang w:val="en-US"/>
+        </w:rPr>
+        <w:t xml:space="preserve"> runs, the</w:t>
+      </w:r>
+      <w:r>
+        <w:rPr>
+          <w:sz w:val="24"/>
+          <w:szCs w:val="24"/>
+          <w:lang w:val="en-US"/>
+        </w:rPr>
+        <w:t xml:space="preserve"> results seem</w:t>
+      </w:r>
+      <w:r>
+        <w:rPr>
+          <w:sz w:val="24"/>
+          <w:szCs w:val="24"/>
+          <w:lang w:val="en-US"/>
+        </w:rPr>
+        <w:t xml:space="preserve"> </w:t>
+      </w:r>
+      <w:proofErr w:type="gramStart"/>
+      <w:r>
+        <w:rPr>
+          <w:sz w:val="24"/>
+          <w:szCs w:val="24"/>
+          <w:lang w:val="en-US"/>
+        </w:rPr>
+        <w:t>fairly</w:t>
+      </w:r>
+      <w:r>
+        <w:rPr>
+          <w:sz w:val="24"/>
+          <w:szCs w:val="24"/>
+          <w:lang w:val="en-US"/>
+        </w:rPr>
+        <w:t xml:space="preserve"> </w:t>
+      </w:r>
+      <w:r>
+        <w:rPr>
+          <w:sz w:val="24"/>
+          <w:szCs w:val="24"/>
+          <w:lang w:val="en-US"/>
+        </w:rPr>
+        <w:t>stable</w:t>
+      </w:r>
+      <w:proofErr w:type="gramEnd"/>
+      <w:r>
+        <w:rPr>
+          <w:sz w:val="24"/>
+          <w:szCs w:val="24"/>
+          <w:lang w:val="en-US"/>
+        </w:rPr>
+        <w:t xml:space="preserve"> </w:t>
+      </w:r>
+      <w:r>
+        <w:rPr>
+          <w:sz w:val="24"/>
+          <w:szCs w:val="24"/>
+          <w:lang w:val="en-US"/>
+        </w:rPr>
+        <w:t>except for</w:t>
+      </w:r>
+      <w:r>
+        <w:rPr>
+          <w:sz w:val="24"/>
+          <w:szCs w:val="24"/>
+          <w:lang w:val="en-US"/>
+        </w:rPr>
+        <w:t xml:space="preserve"> occasional latency/bandwidth spikes for small</w:t>
+      </w:r>
+      <w:r>
+        <w:rPr>
+          <w:sz w:val="24"/>
+          <w:szCs w:val="24"/>
+          <w:lang w:val="en-US"/>
+        </w:rPr>
+        <w:t>er data</w:t>
+      </w:r>
+      <w:r>
+        <w:rPr>
+          <w:sz w:val="24"/>
+          <w:szCs w:val="24"/>
+          <w:lang w:val="en-US"/>
+        </w:rPr>
+        <w:t xml:space="preserve"> sizes within the same benchmark.  Only during a single run did we get significantly higher latencies</w:t>
+      </w:r>
+      <w:r>
+        <w:rPr>
+          <w:sz w:val="24"/>
+          <w:szCs w:val="24"/>
+          <w:lang w:val="en-US"/>
+        </w:rPr>
+        <w:t xml:space="preserve"> (for all data sizes)</w:t>
+      </w:r>
+      <w:r>
+        <w:rPr>
+          <w:sz w:val="24"/>
+          <w:szCs w:val="24"/>
+          <w:lang w:val="en-US"/>
+        </w:rPr>
+        <w:t xml:space="preserve"> for the </w:t>
+      </w:r>
+      <w:r>
+        <w:rPr>
           <w:i/>
           <w:iCs/>
           <w:sz w:val="24"/>
           <w:szCs w:val="24"/>
           <w:lang w:val="en-US"/>
         </w:rPr>
-        <w:t>-pe</w:t>
-      </w:r>
-      <w:r>
-        <w:rPr>
-          <w:rFonts w:cstheme="minorHAnsi"/>
+        <w:t>different cores/same socket</w:t>
+      </w:r>
+      <w:r>
+        <w:rPr>
+          <w:sz w:val="24"/>
+          <w:szCs w:val="24"/>
+          <w:lang w:val="en-US"/>
+        </w:rPr>
+        <w:t xml:space="preserve"> benchmark</w:t>
+      </w:r>
+      <w:r>
+        <w:rPr>
+          <w:sz w:val="24"/>
+          <w:szCs w:val="24"/>
+          <w:lang w:val="en-US"/>
+        </w:rPr>
+        <w:t>, but</w:t>
+      </w:r>
+      <w:r>
+        <w:rPr>
+          <w:sz w:val="24"/>
+          <w:szCs w:val="24"/>
+          <w:lang w:val="en-US"/>
+        </w:rPr>
+        <w:t xml:space="preserve"> th</w:t>
+      </w:r>
+      <w:r>
+        <w:rPr>
+          <w:sz w:val="24"/>
+          <w:szCs w:val="24"/>
+          <w:lang w:val="en-US"/>
+        </w:rPr>
+        <w:t>is</w:t>
+      </w:r>
+      <w:r>
+        <w:rPr>
+          <w:sz w:val="24"/>
+          <w:szCs w:val="24"/>
+          <w:lang w:val="en-US"/>
+        </w:rPr>
+        <w:t xml:space="preserve"> appears to be an outlier.</w:t>
+      </w:r>
+      <w:r>
+        <w:rPr>
+          <w:sz w:val="24"/>
+          <w:szCs w:val="24"/>
+          <w:lang w:val="en-US"/>
+        </w:rPr>
+        <w:t xml:space="preserve"> </w:t>
+      </w:r>
+      <w:r>
+        <w:rPr>
+          <w:sz w:val="24"/>
+          <w:szCs w:val="24"/>
+          <w:lang w:val="en-US"/>
+        </w:rPr>
+        <w:br/>
+        <w:t xml:space="preserve">MPI rank placement might depend on compute node </w:t>
+      </w:r>
+      <w:r>
+        <w:rPr>
+          <w:sz w:val="24"/>
+          <w:szCs w:val="24"/>
+          <w:lang w:val="en-US"/>
+        </w:rPr>
+        <w:t>utilization</w:t>
+      </w:r>
+      <w:r>
+        <w:rPr>
+          <w:sz w:val="24"/>
+          <w:szCs w:val="24"/>
+          <w:lang w:val="en-US"/>
+        </w:rPr>
+        <w:t xml:space="preserve"> of the lcc2 supercomputer, because there might not be enough slots on the same socket/node, thus it is important to verify rank placement.</w:t>
+      </w:r>
+    </w:p>
+    <w:p>
+      <w:pPr>
+        <w:rPr>
+          <w:sz w:val="24"/>
+          <w:szCs w:val="24"/>
+          <w:lang w:val="en-US"/>
+        </w:rPr>
+      </w:pPr>
+      <w:r>
+        <w:rPr>
+          <w:sz w:val="24"/>
+          <w:szCs w:val="24"/>
+          <w:lang w:val="en-US"/>
+        </w:rPr>
+        <w:t xml:space="preserve">You could verify rank placement without looking at the performance by executing the </w:t>
+      </w:r>
+      <w:r>
+        <w:rPr>
           <w:i/>
           <w:iCs/>
           <w:sz w:val="24"/>
           <w:szCs w:val="24"/>
           <w:lang w:val="en-US"/>
         </w:rPr>
-        <w:t xml:space="preserve"> </w:t>
-      </w:r>
-      <w:r>
-        <w:rPr>
-          <w:rFonts w:cstheme="minorHAnsi"/>
-          <w:sz w:val="24"/>
-          <w:szCs w:val="24"/>
-          <w:lang w:val="en-US"/>
-        </w:rPr>
-        <w:t>parameter</w:t>
-      </w:r>
-      <w:r>
-        <w:rPr>
-          <w:rFonts w:cstheme="minorHAnsi"/>
-          <w:sz w:val="24"/>
-          <w:szCs w:val="24"/>
-          <w:lang w:val="en-US"/>
-        </w:rPr>
-        <w:t xml:space="preserve"> to run a program in parallel and tell the system the number of total slot as well as how many slots should be handled by each node/socket (</w:t>
+        <w:t xml:space="preserve">/bin/hostname </w:t>
+      </w:r>
+      <w:r>
+        <w:rPr>
+          <w:sz w:val="24"/>
+          <w:szCs w:val="24"/>
+          <w:lang w:val="en-US"/>
+        </w:rPr>
+        <w:t xml:space="preserve">(for the </w:t>
       </w:r>
       <w:proofErr w:type="spellStart"/>
+      <w:r>
+        <w:rPr>
+          <w:sz w:val="24"/>
+          <w:szCs w:val="24"/>
+          <w:lang w:val="en-US"/>
+        </w:rPr>
+        <w:t>node</w:t>
+      </w:r>
+      <w:r>
+        <w:rPr>
+          <w:sz w:val="24"/>
+          <w:szCs w:val="24"/>
+          <w:lang w:val="en-US"/>
+        </w:rPr>
+        <w:t>ID</w:t>
+      </w:r>
+      <w:proofErr w:type="spellEnd"/>
+      <w:r>
+        <w:rPr>
+          <w:sz w:val="24"/>
+          <w:szCs w:val="24"/>
+          <w:lang w:val="en-US"/>
+        </w:rPr>
+        <w:t xml:space="preserve">) and </w:t>
+      </w:r>
       <w:r>
         <w:rPr>
           <w:i/>
@@ -1131,9 +1694,9 @@
           <w:szCs w:val="24"/>
           <w:lang w:val="en-US"/>
         </w:rPr>
-        <w:t>openmpi-Xperhost</w:t>
-      </w:r>
-      <w:proofErr w:type="spellEnd"/>
+        <w:t xml:space="preserve">cat /proc/self/stat | </w:t>
+      </w:r>
+      <w:proofErr w:type="spellStart"/>
       <w:r>
         <w:rPr>
           <w:i/>
@@ -1142,9 +1705,9 @@
           <w:szCs w:val="24"/>
           <w:lang w:val="en-US"/>
         </w:rPr>
-        <w:t>/</w:t>
-      </w:r>
-      <w:proofErr w:type="spellStart"/>
+        <w:t>awk</w:t>
+      </w:r>
+      <w:proofErr w:type="spellEnd"/>
       <w:r>
         <w:rPr>
           <w:i/>
@@ -1153,9 +1716,8 @@
           <w:szCs w:val="24"/>
           <w:lang w:val="en-US"/>
         </w:rPr>
-        <w:t>openmpi-fillup</w:t>
-      </w:r>
-      <w:proofErr w:type="spellEnd"/>
+        <w:t xml:space="preserve"> '{print $39}'</w:t>
+      </w:r>
       <w:r>
         <w:rPr>
           <w:i/>
@@ -1164,130 +1726,28 @@
           <w:szCs w:val="24"/>
           <w:lang w:val="en-US"/>
         </w:rPr>
-        <w:t>)</w:t>
-      </w:r>
-    </w:p>
-    <w:p>
-      <w:pPr>
-        <w:jc w:val="both"/>
-        <w:rPr>
-          <w:b/>
-          <w:bCs/>
-          <w:sz w:val="24"/>
-          <w:szCs w:val="24"/>
-          <w:lang w:val="en-US"/>
-        </w:rPr>
-      </w:pPr>
-      <w:r>
-        <w:rPr>
-          <w:b/>
-          <w:bCs/>
-          <w:sz w:val="24"/>
-          <w:szCs w:val="24"/>
-          <w:lang w:val="en-US"/>
-        </w:rPr>
-        <w:lastRenderedPageBreak/>
-        <w:t>Exercise 2:</w:t>
-      </w:r>
-    </w:p>
-    <w:p>
-      <w:pPr>
-        <w:jc w:val="both"/>
-        <w:rPr>
-          <w:i/>
-          <w:iCs/>
-          <w:sz w:val="24"/>
-          <w:szCs w:val="24"/>
-          <w:lang w:val="en-US"/>
-        </w:rPr>
-      </w:pPr>
-      <w:r>
-        <w:rPr>
-          <w:sz w:val="24"/>
-          <w:szCs w:val="24"/>
-          <w:lang w:val="en-US"/>
-        </w:rPr>
-        <w:t xml:space="preserve">Tables &amp; Figures of the OSU Benchmark: </w:t>
-      </w:r>
-      <w:r>
-        <w:rPr>
-          <w:sz w:val="24"/>
-          <w:szCs w:val="24"/>
-          <w:lang w:val="en-US"/>
-        </w:rPr>
-        <w:tab/>
-      </w:r>
-      <w:r>
-        <w:rPr>
-          <w:i/>
-          <w:iCs/>
-          <w:sz w:val="24"/>
-          <w:szCs w:val="24"/>
-          <w:lang w:val="en-US"/>
-        </w:rPr>
-        <w:t>/assignment1/results/</w:t>
-      </w:r>
-      <w:r>
-        <w:rPr>
-          <w:i/>
-          <w:iCs/>
-          <w:sz w:val="24"/>
-          <w:szCs w:val="24"/>
-          <w:lang w:val="en-US"/>
-        </w:rPr>
-        <w:t>benchmark_results.xlsx</w:t>
-      </w:r>
-    </w:p>
-    <w:p>
-      <w:pPr>
-        <w:rPr>
-          <w:sz w:val="24"/>
-          <w:szCs w:val="24"/>
-          <w:lang w:val="en-US"/>
-        </w:rPr>
-      </w:pPr>
-      <w:r>
-        <w:rPr>
-          <w:sz w:val="24"/>
-          <w:szCs w:val="24"/>
-          <w:lang w:val="en-US"/>
-        </w:rPr>
-        <w:t xml:space="preserve">You could verify the rank placement without looking at the performance by executing the </w:t>
-      </w:r>
-      <w:r>
-        <w:rPr>
-          <w:i/>
-          <w:iCs/>
-          <w:color w:val="C00000"/>
-          <w:sz w:val="24"/>
-          <w:szCs w:val="24"/>
-          <w:lang w:val="en-US"/>
-        </w:rPr>
-        <w:t xml:space="preserve">/bin/hostname </w:t>
-      </w:r>
-      <w:r>
-        <w:rPr>
-          <w:color w:val="C00000"/>
-          <w:sz w:val="24"/>
-          <w:szCs w:val="24"/>
-          <w:lang w:val="en-US"/>
-        </w:rPr>
-        <w:t>(or any other executable that gives info about the node/</w:t>
+        <w:t xml:space="preserve"> </w:t>
+      </w:r>
+      <w:r>
+        <w:rPr>
+          <w:sz w:val="24"/>
+          <w:szCs w:val="24"/>
+          <w:lang w:val="en-US"/>
+        </w:rPr>
+        <w:t xml:space="preserve">(for the </w:t>
       </w:r>
       <w:proofErr w:type="spellStart"/>
       <w:r>
         <w:rPr>
-          <w:color w:val="C00000"/>
-          <w:sz w:val="24"/>
-          <w:szCs w:val="24"/>
-          <w:lang w:val="en-US"/>
-        </w:rPr>
-        <w:t>cpu</w:t>
+          <w:sz w:val="24"/>
+          <w:szCs w:val="24"/>
+          <w:lang w:val="en-US"/>
+        </w:rPr>
+        <w:t>cpuID</w:t>
       </w:r>
       <w:proofErr w:type="spellEnd"/>
       <w:r>
         <w:rPr>
-          <w:color w:val="C00000"/>
           <w:sz w:val="24"/>
           <w:szCs w:val="24"/>
           <w:lang w:val="en-US"/>
@@ -1300,6 +1760,14 @@
           <w:szCs w:val="24"/>
           <w:lang w:val="en-US"/>
         </w:rPr>
+        <w:t xml:space="preserve">commands </w:t>
+      </w:r>
+      <w:r>
+        <w:rPr>
+          <w:sz w:val="24"/>
+          <w:szCs w:val="24"/>
+          <w:lang w:val="en-US"/>
+        </w:rPr>
         <w:t>at the start of each benchmark</w:t>
       </w:r>
       <w:r>
@@ -1319,330 +1787,6 @@
           <w:lang w:val="en-US"/>
         </w:rPr>
       </w:pPr>
-      <w:r>
-        <w:rPr>
-          <w:sz w:val="24"/>
-          <w:szCs w:val="24"/>
-          <w:lang w:val="en-US"/>
-        </w:rPr>
-        <w:t>As expected</w:t>
-      </w:r>
-      <w:r>
-        <w:rPr>
-          <w:sz w:val="24"/>
-          <w:szCs w:val="24"/>
-          <w:lang w:val="en-US"/>
-        </w:rPr>
-        <w:t>, out</w:t>
-      </w:r>
-      <w:r>
-        <w:rPr>
-          <w:b/>
-          <w:bCs/>
-          <w:sz w:val="24"/>
-          <w:szCs w:val="24"/>
-          <w:lang w:val="en-US"/>
-        </w:rPr>
-        <w:t xml:space="preserve"> l</w:t>
-      </w:r>
-      <w:r>
-        <w:rPr>
-          <w:b/>
-          <w:bCs/>
-          <w:sz w:val="24"/>
-          <w:szCs w:val="24"/>
-          <w:lang w:val="en-US"/>
-        </w:rPr>
-        <w:t>atency</w:t>
-      </w:r>
-      <w:r>
-        <w:rPr>
-          <w:sz w:val="24"/>
-          <w:szCs w:val="24"/>
-          <w:lang w:val="en-US"/>
-        </w:rPr>
-        <w:t xml:space="preserve"> performance results show that two processes communicating between two different nodes take</w:t>
-      </w:r>
-      <w:r>
-        <w:rPr>
-          <w:sz w:val="24"/>
-          <w:szCs w:val="24"/>
-          <w:lang w:val="en-US"/>
-        </w:rPr>
-        <w:t>s</w:t>
-      </w:r>
-      <w:r>
-        <w:rPr>
-          <w:sz w:val="24"/>
-          <w:szCs w:val="24"/>
-          <w:lang w:val="en-US"/>
-        </w:rPr>
-        <w:t xml:space="preserve"> longer than it would on processes on the same node</w:t>
-      </w:r>
-      <w:r>
-        <w:rPr>
-          <w:sz w:val="24"/>
-          <w:szCs w:val="24"/>
-          <w:lang w:val="en-US"/>
-        </w:rPr>
-        <w:t xml:space="preserve"> </w:t>
-      </w:r>
-      <w:r>
-        <w:rPr>
-          <w:sz w:val="24"/>
-          <w:szCs w:val="24"/>
-          <w:lang w:val="en-US"/>
-        </w:rPr>
-        <w:t xml:space="preserve">with </w:t>
-      </w:r>
-      <w:r>
-        <w:rPr>
-          <w:sz w:val="24"/>
-          <w:szCs w:val="24"/>
-          <w:lang w:val="en-US"/>
-        </w:rPr>
-        <w:t xml:space="preserve">communication on the same socket </w:t>
-      </w:r>
-      <w:r>
-        <w:rPr>
-          <w:sz w:val="24"/>
-          <w:szCs w:val="24"/>
-          <w:lang w:val="en-US"/>
-        </w:rPr>
-        <w:t>being</w:t>
-      </w:r>
-      <w:r>
-        <w:rPr>
-          <w:sz w:val="24"/>
-          <w:szCs w:val="24"/>
-          <w:lang w:val="en-US"/>
-        </w:rPr>
-        <w:t xml:space="preserve"> the fastest. The latency imbalance</w:t>
-      </w:r>
-      <w:r>
-        <w:rPr>
-          <w:sz w:val="24"/>
-          <w:szCs w:val="24"/>
-          <w:lang w:val="en-US"/>
-        </w:rPr>
-        <w:t xml:space="preserve"> of the different ranks</w:t>
-      </w:r>
-      <w:r>
-        <w:rPr>
-          <w:sz w:val="24"/>
-          <w:szCs w:val="24"/>
-          <w:lang w:val="en-US"/>
-        </w:rPr>
-        <w:t xml:space="preserve"> decreases with an increase in size</w:t>
-      </w:r>
-      <w:r>
-        <w:rPr>
-          <w:sz w:val="24"/>
-          <w:szCs w:val="24"/>
-          <w:lang w:val="en-US"/>
-        </w:rPr>
-        <w:t>. One interesting observation was that the latency on data sizes &gt;2GB was best on two different nodes (maybe due to memory limitations</w:t>
-      </w:r>
-      <w:r>
-        <w:rPr>
-          <w:sz w:val="24"/>
-          <w:szCs w:val="24"/>
-          <w:lang w:val="en-US"/>
-        </w:rPr>
-        <w:t xml:space="preserve"> for processes</w:t>
-      </w:r>
-      <w:r>
-        <w:rPr>
-          <w:sz w:val="24"/>
-          <w:szCs w:val="24"/>
-          <w:lang w:val="en-US"/>
-        </w:rPr>
-        <w:t xml:space="preserve"> on the same node)!</w:t>
-      </w:r>
-    </w:p>
-    <w:p>
-      <w:pPr>
-        <w:rPr>
-          <w:sz w:val="24"/>
-          <w:szCs w:val="24"/>
-          <w:lang w:val="en-US"/>
-        </w:rPr>
-      </w:pPr>
-      <w:r>
-        <w:rPr>
-          <w:b/>
-          <w:bCs/>
-          <w:sz w:val="24"/>
-          <w:szCs w:val="24"/>
-          <w:lang w:val="en-US"/>
-        </w:rPr>
-        <w:t>Bandwidth</w:t>
-      </w:r>
-      <w:r>
-        <w:rPr>
-          <w:sz w:val="24"/>
-          <w:szCs w:val="24"/>
-          <w:lang w:val="en-US"/>
-        </w:rPr>
-        <w:t xml:space="preserve"> performance showed similar results. Node to node communications was the slowest, </w:t>
-      </w:r>
-      <w:r>
-        <w:rPr>
-          <w:sz w:val="24"/>
-          <w:szCs w:val="24"/>
-          <w:lang w:val="en-US"/>
-        </w:rPr>
-        <w:t xml:space="preserve">and both one node communications where on par until a data size of 2MB. For larger data sizes the bandwidth performance dropped significantly (especially for the same socket benchmark) </w:t>
-      </w:r>
-      <w:r>
-        <w:rPr>
-          <w:sz w:val="24"/>
-          <w:szCs w:val="24"/>
-          <w:lang w:val="en-US"/>
-        </w:rPr>
-        <w:t>and</w:t>
-      </w:r>
-      <w:r>
-        <w:rPr>
-          <w:sz w:val="24"/>
-          <w:szCs w:val="24"/>
-          <w:lang w:val="en-US"/>
-        </w:rPr>
-        <w:t xml:space="preserve"> dropped a second time after 2GB (possibly due to cache and memory limitations)!</w:t>
-      </w:r>
-    </w:p>
-    <w:p>
-      <w:pPr>
-        <w:rPr>
-          <w:sz w:val="24"/>
-          <w:szCs w:val="24"/>
-          <w:lang w:val="en-US"/>
-        </w:rPr>
-      </w:pPr>
-      <w:r>
-        <w:rPr>
-          <w:sz w:val="24"/>
-          <w:szCs w:val="24"/>
-          <w:lang w:val="en-US"/>
-        </w:rPr>
-        <w:t>After multiple</w:t>
-      </w:r>
-      <w:r>
-        <w:rPr>
-          <w:sz w:val="24"/>
-          <w:szCs w:val="24"/>
-          <w:lang w:val="en-US"/>
-        </w:rPr>
-        <w:t xml:space="preserve"> benchmark</w:t>
-      </w:r>
-      <w:r>
-        <w:rPr>
-          <w:sz w:val="24"/>
-          <w:szCs w:val="24"/>
-          <w:lang w:val="en-US"/>
-        </w:rPr>
-        <w:t xml:space="preserve"> runs, the</w:t>
-      </w:r>
-      <w:r>
-        <w:rPr>
-          <w:sz w:val="24"/>
-          <w:szCs w:val="24"/>
-          <w:lang w:val="en-US"/>
-        </w:rPr>
-        <w:t xml:space="preserve"> results seem</w:t>
-      </w:r>
-      <w:r>
-        <w:rPr>
-          <w:sz w:val="24"/>
-          <w:szCs w:val="24"/>
-          <w:lang w:val="en-US"/>
-        </w:rPr>
-        <w:t xml:space="preserve"> </w:t>
-      </w:r>
-      <w:proofErr w:type="gramStart"/>
-      <w:r>
-        <w:rPr>
-          <w:sz w:val="24"/>
-          <w:szCs w:val="24"/>
-          <w:lang w:val="en-US"/>
-        </w:rPr>
-        <w:t>fairly</w:t>
-      </w:r>
-      <w:r>
-        <w:rPr>
-          <w:sz w:val="24"/>
-          <w:szCs w:val="24"/>
-          <w:lang w:val="en-US"/>
-        </w:rPr>
-        <w:t xml:space="preserve"> </w:t>
-      </w:r>
-      <w:r>
-        <w:rPr>
-          <w:sz w:val="24"/>
-          <w:szCs w:val="24"/>
-          <w:lang w:val="en-US"/>
-        </w:rPr>
-        <w:t>stable</w:t>
-      </w:r>
-      <w:proofErr w:type="gramEnd"/>
-      <w:r>
-        <w:rPr>
-          <w:sz w:val="24"/>
-          <w:szCs w:val="24"/>
-          <w:lang w:val="en-US"/>
-        </w:rPr>
-        <w:t xml:space="preserve"> </w:t>
-      </w:r>
-      <w:r>
-        <w:rPr>
-          <w:sz w:val="24"/>
-          <w:szCs w:val="24"/>
-          <w:lang w:val="en-US"/>
-        </w:rPr>
-        <w:t>except for</w:t>
-      </w:r>
-      <w:r>
-        <w:rPr>
-          <w:sz w:val="24"/>
-          <w:szCs w:val="24"/>
-          <w:lang w:val="en-US"/>
-        </w:rPr>
-        <w:t xml:space="preserve"> occasional latency/bandwidth spikes for small</w:t>
-      </w:r>
-      <w:r>
-        <w:rPr>
-          <w:sz w:val="24"/>
-          <w:szCs w:val="24"/>
-          <w:lang w:val="en-US"/>
-        </w:rPr>
-        <w:t>er data</w:t>
-      </w:r>
-      <w:r>
-        <w:rPr>
-          <w:sz w:val="24"/>
-          <w:szCs w:val="24"/>
-          <w:lang w:val="en-US"/>
-        </w:rPr>
-        <w:t xml:space="preserve"> sizes within the same benchmark.  Only during a single run did we get significantly higher latencies for the </w:t>
-      </w:r>
-      <w:r>
-        <w:rPr>
-          <w:i/>
-          <w:iCs/>
-          <w:sz w:val="24"/>
-          <w:szCs w:val="24"/>
-          <w:lang w:val="en-US"/>
-        </w:rPr>
-        <w:t>different cores/same socket</w:t>
-      </w:r>
-      <w:r>
-        <w:rPr>
-          <w:sz w:val="24"/>
-          <w:szCs w:val="24"/>
-          <w:lang w:val="en-US"/>
-        </w:rPr>
-        <w:t xml:space="preserve"> benchmark. But that appears to be an outlier.</w:t>
-      </w:r>
     </w:p>
     <w:sectPr>
       <w:pgSz w:w="12240" w:h="15840"/>
@@ -1899,6 +2043,7 @@
     <w:lsdException w:name="HTML Sample" w:semiHidden="1" w:unhideWhenUsed="1"/>
     <w:lsdException w:name="HTML Typewriter" w:semiHidden="1" w:unhideWhenUsed="1"/>
     <w:lsdException w:name="HTML Variable" w:semiHidden="1" w:unhideWhenUsed="1"/>
+    <w:lsdException w:name="Normal Table" w:semiHidden="1" w:unhideWhenUsed="1"/>
     <w:lsdException w:name="annotation subject" w:semiHidden="1" w:unhideWhenUsed="1"/>
     <w:lsdException w:name="No List" w:semiHidden="1" w:unhideWhenUsed="1"/>
     <w:lsdException w:name="Outline List 1" w:semiHidden="1" w:unhideWhenUsed="1"/>
@@ -1944,9 +2089,11 @@
     <w:lsdException w:name="Table Subtle 1" w:semiHidden="1" w:unhideWhenUsed="1"/>
     <w:lsdException w:name="Table Subtle 2" w:semiHidden="1" w:unhideWhenUsed="1"/>
     <w:lsdException w:name="Table Web 1" w:semiHidden="1" w:unhideWhenUsed="1"/>
+    <w:lsdException w:name="Table Web 2" w:semiHidden="1" w:unhideWhenUsed="1"/>
     <w:lsdException w:name="Table Web 3" w:semiHidden="1" w:unhideWhenUsed="1"/>
     <w:lsdException w:name="Balloon Text" w:semiHidden="1" w:unhideWhenUsed="1"/>
     <w:lsdException w:name="Table Grid" w:uiPriority="39"/>
+    <w:lsdException w:name="Table Theme" w:semiHidden="1" w:unhideWhenUsed="1"/>
     <w:lsdException w:name="Placeholder Text" w:semiHidden="1"/>
     <w:lsdException w:name="No Spacing" w:uiPriority="1" w:qFormat="1"/>
     <w:lsdException w:name="Light Shading" w:uiPriority="60"/>
